--- a/src/task/task_1/task_1.docx
+++ b/src/task/task_1/task_1.docx
@@ -79,10 +79,21 @@
         <w:contextualSpacing w:val="0"/>
       </w:pPr>
       <w:r>
-        <w:t xml:space="preserve">Почитайте </w:t>
-      </w:r>
-      <w:r>
-        <w:t>приближенное значение суммы этих рядов, и выведите на консоль, что это такое.</w:t>
+        <w:t>По</w:t>
+      </w:r>
+      <w:r>
+        <w:t>с</w:t>
+      </w:r>
+      <w:r>
+        <w:t xml:space="preserve">читайте </w:t>
+      </w:r>
+      <w:r>
+        <w:t>приближенное значение суммы этих рядов, и выведите на консоль, что это тако</w:t>
+      </w:r>
+      <w:bookmarkStart w:id="0" w:name="_GoBack"/>
+      <w:bookmarkEnd w:id="0"/>
+      <w:r>
+        <w:t>е.</w:t>
       </w:r>
     </w:p>
     <w:p>
@@ -228,13 +239,7 @@
                         <w:rPr>
                           <w:rFonts w:ascii="Cambria Math" w:hAnsi="Cambria Math"/>
                         </w:rPr>
-                        <m:t>-1</m:t>
-                      </m:r>
-                      <m:r>
-                        <w:rPr>
-                          <w:rFonts w:ascii="Cambria Math" w:hAnsi="Cambria Math"/>
-                        </w:rPr>
-                        <m:t>)</m:t>
+                        <m:t>-1)</m:t>
                       </m:r>
                     </m:e>
                     <m:sup>
@@ -370,12 +375,7 @@
         <w:t>i</w:t>
       </w:r>
       <w:r>
-        <w:t>-ого элемента отсортированного по</w:t>
-      </w:r>
-      <w:bookmarkStart w:id="0" w:name="_GoBack"/>
-      <w:bookmarkEnd w:id="0"/>
-      <w:r>
-        <w:t xml:space="preserve"> убыванию массива и оригинального </w:t>
+        <w:t xml:space="preserve">-ого элемента отсортированного по убыванию массива и оригинального </w:t>
       </w:r>
       <w:r>
         <w:rPr>

--- a/src/task/task_1/task_1.docx
+++ b/src/task/task_1/task_1.docx
@@ -35,15 +35,7 @@
         <w:t xml:space="preserve"># </w:t>
       </w:r>
       <w:r>
-        <w:t xml:space="preserve">и заниматься дома», выведите строку «За это ты получишь </w:t>
-      </w:r>
-      <w:proofErr w:type="spellStart"/>
-      <w:r>
-        <w:t>печеньку</w:t>
-      </w:r>
-      <w:proofErr w:type="spellEnd"/>
-      <w:r>
-        <w:t>».</w:t>
+        <w:t>и заниматься дома», выведите строку «За это ты получишь печеньку».</w:t>
       </w:r>
     </w:p>
     <w:p>
@@ -88,12 +80,7 @@
         <w:t xml:space="preserve">читайте </w:t>
       </w:r>
       <w:r>
-        <w:t>приближенное значение суммы этих рядов, и выведите на консоль, что это тако</w:t>
-      </w:r>
-      <w:bookmarkStart w:id="0" w:name="_GoBack"/>
-      <w:bookmarkEnd w:id="0"/>
-      <w:r>
-        <w:t>е.</w:t>
+        <w:t>приближенное значение суммы этих рядов, и выведите на консоль, что это такое.</w:t>
       </w:r>
     </w:p>
     <w:p>
@@ -284,15 +271,7 @@
         <w:t xml:space="preserve"> программу, в случайных местах на консоли с част</w:t>
       </w:r>
       <w:r>
-        <w:t xml:space="preserve">отой в 250 </w:t>
-      </w:r>
-      <w:proofErr w:type="spellStart"/>
-      <w:r>
-        <w:t>мс</w:t>
-      </w:r>
-      <w:proofErr w:type="spellEnd"/>
-      <w:r>
-        <w:t xml:space="preserve"> выводящую строку </w:t>
+        <w:t xml:space="preserve">отой в 250 мс выводящую строку </w:t>
       </w:r>
       <w:r>
         <w:t>«</w:t>
@@ -349,7 +328,7 @@
         <w:contextualSpacing w:val="0"/>
       </w:pPr>
       <w:r>
-        <w:t xml:space="preserve">Создайте произвольный массив из 10 элементов. Затем сформируйте второй массив, каждый </w:t>
+        <w:t xml:space="preserve">Создайте массив из 10 элементов. Затем сформируйте второй массив, каждый </w:t>
       </w:r>
       <w:r>
         <w:rPr>
@@ -360,13 +339,8 @@
       <w:r>
         <w:t>-</w:t>
       </w:r>
-      <w:proofErr w:type="spellStart"/>
-      <w:r>
-        <w:t>ый</w:t>
-      </w:r>
-      <w:proofErr w:type="spellEnd"/>
-      <w:r>
-        <w:t xml:space="preserve"> элемент которого должен быть равен сумме </w:t>
+      <w:r>
+        <w:t xml:space="preserve">ый элемент которого должен быть равен сумме </w:t>
       </w:r>
       <w:r>
         <w:rPr>
@@ -480,6 +454,31 @@
         <w:contextualSpacing w:val="0"/>
       </w:pPr>
       <w:r>
+        <w:rPr>
+          <w:vertAlign w:val="superscript"/>
+        </w:rPr>
+        <w:t>[</w:t>
+      </w:r>
+      <w:r>
+        <w:rPr>
+          <w:i/>
+          <w:vertAlign w:val="superscript"/>
+        </w:rPr>
+        <w:t>мутненькое</w:t>
+      </w:r>
+      <w:r>
+        <w:rPr>
+          <w:vertAlign w:val="superscript"/>
+        </w:rPr>
+        <w:t>]</w:t>
+      </w:r>
+      <w:r>
+        <w:rPr>
+          <w:vertAlign w:val="superscript"/>
+        </w:rPr>
+        <w:t xml:space="preserve"> </w:t>
+      </w:r>
+      <w:r>
         <w:t xml:space="preserve">Изучите, какие типы исключений могут произойти в предыдущих заданиях, и напишите для них обработчики </w:t>
       </w:r>
       <w:r>
@@ -500,6 +499,8 @@
       <w:r>
         <w:t>.</w:t>
       </w:r>
+      <w:bookmarkStart w:id="0" w:name="_GoBack"/>
+      <w:bookmarkEnd w:id="0"/>
     </w:p>
     <w:p>
       <w:pPr>
@@ -516,6 +517,25 @@
         <w:t xml:space="preserve"> </w:t>
       </w:r>
       <w:r>
+        <w:rPr>
+          <w:vertAlign w:val="superscript"/>
+        </w:rPr>
+        <w:t>[</w:t>
+      </w:r>
+      <w:r>
+        <w:rPr>
+          <w:i/>
+          <w:vertAlign w:val="superscript"/>
+        </w:rPr>
+        <w:t>мутненькое</w:t>
+      </w:r>
+      <w:r>
+        <w:rPr>
+          <w:vertAlign w:val="superscript"/>
+        </w:rPr>
+        <w:t xml:space="preserve">] </w:t>
+      </w:r>
+      <w:r>
         <w:t xml:space="preserve">А теперь уберите все эти </w:t>
       </w:r>
       <w:r>
@@ -538,6 +558,36 @@
       </w:r>
       <w:r>
         <w:t>блоки, где это возможно, и замените их корректно составленными проверками.</w:t>
+      </w:r>
+    </w:p>
+    <w:p>
+      <w:pPr>
+        <w:pStyle w:val="a3"/>
+        <w:spacing w:before="120" w:after="120"/>
+        <w:ind w:left="-142"/>
+        <w:contextualSpacing w:val="0"/>
+        <w:rPr>
+          <w:sz w:val="22"/>
+        </w:rPr>
+      </w:pPr>
+      <w:r>
+        <w:rPr>
+          <w:sz w:val="22"/>
+        </w:rPr>
+        <w:t>*Задания помеченные ключевым словом «</w:t>
+      </w:r>
+      <w:r>
+        <w:rPr>
+          <w:i/>
+          <w:sz w:val="22"/>
+        </w:rPr>
+        <w:t>мутненькое</w:t>
+      </w:r>
+      <w:r>
+        <w:rPr>
+          <w:sz w:val="22"/>
+        </w:rPr>
+        <w:t>» можно не выполнять.</w:t>
       </w:r>
     </w:p>
     <w:sectPr>
@@ -548,6 +598,44 @@
     </w:sectPr>
   </w:body>
 </w:document>
+</file>
+
+<file path=word/endnotes.xml><?xml version="1.0" encoding="utf-8"?>
+<w:endnotes xmlns:wpc="http://schemas.microsoft.com/office/word/2010/wordprocessingCanvas" xmlns:cx="http://schemas.microsoft.com/office/drawing/2014/chartex" xmlns:mc="http://schemas.openxmlformats.org/markup-compatibility/2006" xmlns:o="urn:schemas-microsoft-com:office:office" xmlns:r="http://schemas.openxmlformats.org/officeDocument/2006/relationships" xmlns:m="http://schemas.openxmlformats.org/officeDocument/2006/math" xmlns:v="urn:schemas-microsoft-com:vml" xmlns:wp14="http://schemas.microsoft.com/office/word/2010/wordprocessingDrawing" xmlns:wp="http://schemas.openxmlformats.org/drawingml/2006/wordprocessingDrawing" xmlns:w10="urn:schemas-microsoft-com:office:word" xmlns:w="http://schemas.openxmlformats.org/wordprocessingml/2006/main" xmlns:w14="http://schemas.microsoft.com/office/word/2010/wordml" xmlns:w15="http://schemas.microsoft.com/office/word/2012/wordml" xmlns:w16se="http://schemas.microsoft.com/office/word/2015/wordml/symex" xmlns:wpg="http://schemas.microsoft.com/office/word/2010/wordprocessingGroup" xmlns:wpi="http://schemas.microsoft.com/office/word/2010/wordprocessingInk" xmlns:wne="http://schemas.microsoft.com/office/word/2006/wordml" xmlns:wps="http://schemas.microsoft.com/office/word/2010/wordprocessingShape" mc:Ignorable="w14 w15 w16se wp14">
+  <w:endnote w:type="separator" w:id="-1">
+    <w:p>
+      <w:r>
+        <w:separator/>
+      </w:r>
+    </w:p>
+  </w:endnote>
+  <w:endnote w:type="continuationSeparator" w:id="0">
+    <w:p>
+      <w:r>
+        <w:continuationSeparator/>
+      </w:r>
+    </w:p>
+  </w:endnote>
+</w:endnotes>
+</file>
+
+<file path=word/footnotes.xml><?xml version="1.0" encoding="utf-8"?>
+<w:footnotes xmlns:wpc="http://schemas.microsoft.com/office/word/2010/wordprocessingCanvas" xmlns:cx="http://schemas.microsoft.com/office/drawing/2014/chartex" xmlns:mc="http://schemas.openxmlformats.org/markup-compatibility/2006" xmlns:o="urn:schemas-microsoft-com:office:office" xmlns:r="http://schemas.openxmlformats.org/officeDocument/2006/relationships" xmlns:m="http://schemas.openxmlformats.org/officeDocument/2006/math" xmlns:v="urn:schemas-microsoft-com:vml" xmlns:wp14="http://schemas.microsoft.com/office/word/2010/wordprocessingDrawing" xmlns:wp="http://schemas.openxmlformats.org/drawingml/2006/wordprocessingDrawing" xmlns:w10="urn:schemas-microsoft-com:office:word" xmlns:w="http://schemas.openxmlformats.org/wordprocessingml/2006/main" xmlns:w14="http://schemas.microsoft.com/office/word/2010/wordml" xmlns:w15="http://schemas.microsoft.com/office/word/2012/wordml" xmlns:w16se="http://schemas.microsoft.com/office/word/2015/wordml/symex" xmlns:wpg="http://schemas.microsoft.com/office/word/2010/wordprocessingGroup" xmlns:wpi="http://schemas.microsoft.com/office/word/2010/wordprocessingInk" xmlns:wne="http://schemas.microsoft.com/office/word/2006/wordml" xmlns:wps="http://schemas.microsoft.com/office/word/2010/wordprocessingShape" mc:Ignorable="w14 w15 w16se wp14">
+  <w:footnote w:type="separator" w:id="-1">
+    <w:p>
+      <w:r>
+        <w:separator/>
+      </w:r>
+    </w:p>
+  </w:footnote>
+  <w:footnote w:type="continuationSeparator" w:id="0">
+    <w:p>
+      <w:r>
+        <w:continuationSeparator/>
+      </w:r>
+    </w:p>
+  </w:footnote>
+</w:footnotes>
 </file>
 
 <file path=word/numbering.xml><?xml version="1.0" encoding="utf-8"?>
@@ -1125,6 +1213,43 @@
       <w:color w:val="808080"/>
     </w:rPr>
   </w:style>
+  <w:style w:type="paragraph" w:styleId="a7">
+    <w:name w:val="footnote text"/>
+    <w:basedOn w:val="a"/>
+    <w:link w:val="a8"/>
+    <w:uiPriority w:val="99"/>
+    <w:semiHidden/>
+    <w:unhideWhenUsed/>
+    <w:rsid w:val="00055EB0"/>
+    <w:rPr>
+      <w:sz w:val="20"/>
+      <w:szCs w:val="20"/>
+    </w:rPr>
+  </w:style>
+  <w:style w:type="character" w:customStyle="1" w:styleId="a8">
+    <w:name w:val="Текст сноски Знак"/>
+    <w:basedOn w:val="a0"/>
+    <w:link w:val="a7"/>
+    <w:uiPriority w:val="99"/>
+    <w:semiHidden/>
+    <w:rsid w:val="00055EB0"/>
+    <w:rPr>
+      <w:rFonts w:ascii="Times New Roman" w:hAnsi="Times New Roman"/>
+      <w:sz w:val="20"/>
+      <w:szCs w:val="20"/>
+    </w:rPr>
+  </w:style>
+  <w:style w:type="character" w:styleId="a9">
+    <w:name w:val="footnote reference"/>
+    <w:basedOn w:val="a0"/>
+    <w:uiPriority w:val="99"/>
+    <w:semiHidden/>
+    <w:unhideWhenUsed/>
+    <w:rsid w:val="00055EB0"/>
+    <w:rPr>
+      <w:vertAlign w:val="superscript"/>
+    </w:rPr>
+  </w:style>
 </w:styles>
 </file>
 
@@ -1387,4 +1512,16 @@
     </a:ext>
   </a:extLst>
 </a:theme>
+</file>
+
+<file path=customXml/item1.xml><?xml version="1.0" encoding="utf-8"?>
+<b:Sources xmlns:b="http://schemas.openxmlformats.org/officeDocument/2006/bibliography" xmlns="http://schemas.openxmlformats.org/officeDocument/2006/bibliography" SelectedStyle="\APASixthEditionOfficeOnline.xsl" StyleName="APA" Version="6"/>
+</file>
+
+<file path=customXml/itemProps1.xml><?xml version="1.0" encoding="utf-8"?>
+<ds:datastoreItem xmlns:ds="http://schemas.openxmlformats.org/officeDocument/2006/customXml" ds:itemID="{C449C3B6-4F4A-4975-A36C-F6B319A6C704}">
+  <ds:schemaRefs>
+    <ds:schemaRef ds:uri="http://schemas.openxmlformats.org/officeDocument/2006/bibliography"/>
+  </ds:schemaRefs>
+</ds:datastoreItem>
 </file>